--- a/Documentatie/Gespreksverslagen/Coach/2013-05-28 Jurjen 7.docx
+++ b/Documentatie/Gespreksverslagen/Coach/2013-05-28 Jurjen 7.docx
@@ -1,6 +1,6 @@
 
 <file path=word/document.xml><?xml version="1.0" encoding="utf-8"?>
-<w:document xmlns:ve="http://schemas.openxmlformats.org/markup-compatibility/2006" xmlns:o="urn:schemas-microsoft-com:office:office" xmlns:r="http://schemas.openxmlformats.org/officeDocument/2006/relationships" xmlns:m="http://schemas.openxmlformats.org/officeDocument/2006/math" xmlns:v="urn:schemas-microsoft-com:vml" xmlns:wp="http://schemas.openxmlformats.org/drawingml/2006/wordprocessingDrawing" xmlns:w10="urn:schemas-microsoft-com:office:word" xmlns:w="http://schemas.openxmlformats.org/wordprocessingml/2006/main" xmlns:wne="http://schemas.microsoft.com/office/word/2006/wordml">
+<w:document xmlns:wpc="http://schemas.microsoft.com/office/word/2010/wordprocessingCanvas" xmlns:mc="http://schemas.openxmlformats.org/markup-compatibility/2006" xmlns:o="urn:schemas-microsoft-com:office:office" xmlns:r="http://schemas.openxmlformats.org/officeDocument/2006/relationships" xmlns:m="http://schemas.openxmlformats.org/officeDocument/2006/math" xmlns:v="urn:schemas-microsoft-com:vml" xmlns:wp14="http://schemas.microsoft.com/office/word/2010/wordprocessingDrawing" xmlns:wp="http://schemas.openxmlformats.org/drawingml/2006/wordprocessingDrawing" xmlns:w10="urn:schemas-microsoft-com:office:word" xmlns:w="http://schemas.openxmlformats.org/wordprocessingml/2006/main" xmlns:w14="http://schemas.microsoft.com/office/word/2010/wordml" xmlns:wpg="http://schemas.microsoft.com/office/word/2010/wordprocessingGroup" xmlns:wpi="http://schemas.microsoft.com/office/word/2010/wordprocessingInk" xmlns:wne="http://schemas.microsoft.com/office/word/2006/wordml" xmlns:wps="http://schemas.microsoft.com/office/word/2010/wordprocessingShape" mc:Ignorable="w14 wp14">
   <w:body>
     <w:p>
       <w:pPr>
@@ -232,16 +232,76 @@
         <w:rPr>
           <w:lang w:val="nl-NL"/>
         </w:rPr>
-        <w:t>…</w:t>
-      </w:r>
-      <w:r>
-        <w:rPr>
-          <w:lang w:val="nl-NL"/>
-        </w:rPr>
-        <w:t xml:space="preserve"> </w:t>
+        <w:t>Tijdens dit vrijwel korte gesprek hebben we het in</w:t>
+      </w:r>
+      <w:r>
+        <w:rPr>
+          <w:lang w:val="nl-NL"/>
+        </w:rPr>
+        <w:t xml:space="preserve"> eerste instantie over onze spoe</w:t>
       </w:r>
       <w:bookmarkStart w:id="0" w:name="_GoBack"/>
       <w:bookmarkEnd w:id="0"/>
+      <w:r>
+        <w:rPr>
+          <w:lang w:val="nl-NL"/>
+        </w:rPr>
+        <w:t xml:space="preserve">dcursus PHP -&gt; LDAP </w:t>
+      </w:r>
+      <w:r>
+        <w:rPr>
+          <w:lang w:val="nl-NL"/>
+        </w:rPr>
+        <w:t>gehad. Dit a</w:t>
+      </w:r>
+      <w:r>
+        <w:rPr>
+          <w:lang w:val="nl-NL"/>
+        </w:rPr>
+        <w:t xml:space="preserve">angezien wij gisteren bij J. van der Veen zijn geweest, welke ons </w:t>
+      </w:r>
+      <w:r>
+        <w:rPr>
+          <w:lang w:val="nl-NL"/>
+        </w:rPr>
+        <w:t>deze</w:t>
+      </w:r>
+      <w:r>
+        <w:rPr>
+          <w:lang w:val="nl-NL"/>
+        </w:rPr>
+        <w:t xml:space="preserve"> spoedc</w:t>
+      </w:r>
+      <w:r>
+        <w:rPr>
+          <w:lang w:val="nl-NL"/>
+        </w:rPr>
+        <w:t>ursus PHP -&gt; LDAP heeft gegeven.  Verder hebben we het over de server gehad, welke wij nog steeds geen informatie</w:t>
+      </w:r>
+      <w:r>
+        <w:rPr>
+          <w:lang w:val="nl-NL"/>
+        </w:rPr>
+        <w:t xml:space="preserve"> van</w:t>
+      </w:r>
+      <w:r>
+        <w:rPr>
+          <w:lang w:val="nl-NL"/>
+        </w:rPr>
+        <w:t xml:space="preserve"> hebben. Tot slot hebben we laten zien dat we onze site nu ook draaien hebben op onze webserv.nhl.nl website. Hiervoor heeft Yme na </w:t>
+      </w:r>
+      <w:r>
+        <w:rPr>
+          <w:lang w:val="nl-NL"/>
+        </w:rPr>
+        <w:t xml:space="preserve">afloop van </w:t>
+      </w:r>
+      <w:r>
+        <w:rPr>
+          <w:lang w:val="nl-NL"/>
+        </w:rPr>
+        <w:t>het gesprek bij J. Holwerda nog een database geregeld.</w:t>
+      </w:r>
     </w:p>
     <w:sectPr>
       <w:pgSz w:w="11906" w:h="16838"/>
@@ -254,7 +314,7 @@
 </file>
 
 <file path=word/numbering.xml><?xml version="1.0" encoding="utf-8"?>
-<w:numbering xmlns:ve="http://schemas.openxmlformats.org/markup-compatibility/2006" xmlns:o="urn:schemas-microsoft-com:office:office" xmlns:r="http://schemas.openxmlformats.org/officeDocument/2006/relationships" xmlns:m="http://schemas.openxmlformats.org/officeDocument/2006/math" xmlns:v="urn:schemas-microsoft-com:vml" xmlns:wp="http://schemas.openxmlformats.org/drawingml/2006/wordprocessingDrawing" xmlns:w10="urn:schemas-microsoft-com:office:word" xmlns:w="http://schemas.openxmlformats.org/wordprocessingml/2006/main" xmlns:wne="http://schemas.microsoft.com/office/word/2006/wordml">
+<w:numbering xmlns:wpc="http://schemas.microsoft.com/office/word/2010/wordprocessingCanvas" xmlns:mc="http://schemas.openxmlformats.org/markup-compatibility/2006" xmlns:o="urn:schemas-microsoft-com:office:office" xmlns:r="http://schemas.openxmlformats.org/officeDocument/2006/relationships" xmlns:m="http://schemas.openxmlformats.org/officeDocument/2006/math" xmlns:v="urn:schemas-microsoft-com:vml" xmlns:wp14="http://schemas.microsoft.com/office/word/2010/wordprocessingDrawing" xmlns:wp="http://schemas.openxmlformats.org/drawingml/2006/wordprocessingDrawing" xmlns:w10="urn:schemas-microsoft-com:office:word" xmlns:w="http://schemas.openxmlformats.org/wordprocessingml/2006/main" xmlns:w14="http://schemas.microsoft.com/office/word/2010/wordml" xmlns:wpg="http://schemas.microsoft.com/office/word/2010/wordprocessingGroup" xmlns:wpi="http://schemas.microsoft.com/office/word/2010/wordprocessingInk" xmlns:wne="http://schemas.microsoft.com/office/word/2006/wordml" xmlns:wps="http://schemas.microsoft.com/office/word/2010/wordprocessingShape" mc:Ignorable="w14 wp14">
   <w:abstractNum w:abstractNumId="0">
     <w:nsid w:val="02367969"/>
     <w:multiLevelType w:val="hybridMultilevel"/>
@@ -606,7 +666,7 @@
 </file>
 
 <file path=word/styles.xml><?xml version="1.0" encoding="utf-8"?>
-<w:styles xmlns:r="http://schemas.openxmlformats.org/officeDocument/2006/relationships" xmlns:w="http://schemas.openxmlformats.org/wordprocessingml/2006/main">
+<w:styles xmlns:mc="http://schemas.openxmlformats.org/markup-compatibility/2006" xmlns:r="http://schemas.openxmlformats.org/officeDocument/2006/relationships" xmlns:w="http://schemas.openxmlformats.org/wordprocessingml/2006/main" xmlns:w14="http://schemas.microsoft.com/office/word/2010/wordml" mc:Ignorable="w14">
   <w:docDefaults>
     <w:rPrDefault>
       <w:rPr>
@@ -777,7 +837,6 @@
     <w:uiPriority w:val="99"/>
     <w:semiHidden/>
     <w:unhideWhenUsed/>
-    <w:qFormat/>
     <w:tblPr>
       <w:tblInd w:w="0" w:type="dxa"/>
       <w:tblCellMar>
